--- a/database design.docx
+++ b/database design.docx
@@ -105,8 +105,13 @@
               <w:pStyle w:val="ListParagraph"/>
               <w:ind w:left="0"/>
             </w:pPr>
-            <w:r>
-              <w:t>Phone_number(unique)</w:t>
+            <w:proofErr w:type="spellStart"/>
+            <w:r>
+              <w:t>Phone_number</w:t>
+            </w:r>
+            <w:proofErr w:type="spellEnd"/>
+            <w:r>
+              <w:t>(unique)</w:t>
             </w:r>
           </w:p>
         </w:tc>
@@ -124,9 +129,11 @@
               <w:pStyle w:val="ListParagraph"/>
               <w:ind w:left="0"/>
             </w:pPr>
+            <w:proofErr w:type="spellStart"/>
             <w:r>
               <w:t>National_Id</w:t>
             </w:r>
+            <w:proofErr w:type="spellEnd"/>
           </w:p>
         </w:tc>
       </w:tr>
@@ -147,7 +154,20 @@
               <w:t>role</w:t>
             </w:r>
             <w:r>
-              <w:t>(former.accountant,manager(admin)</w:t>
+              <w:t>(</w:t>
+            </w:r>
+            <w:proofErr w:type="spellStart"/>
+            <w:proofErr w:type="gramStart"/>
+            <w:r>
+              <w:t>former.accountant</w:t>
+            </w:r>
+            <w:proofErr w:type="gramEnd"/>
+            <w:r>
+              <w:t>,manager</w:t>
+            </w:r>
+            <w:proofErr w:type="spellEnd"/>
+            <w:r>
+              <w:t>(admin)</w:t>
             </w:r>
           </w:p>
         </w:tc>
@@ -165,9 +185,11 @@
               <w:pStyle w:val="ListParagraph"/>
               <w:ind w:left="0"/>
             </w:pPr>
+            <w:proofErr w:type="spellStart"/>
             <w:r>
               <w:t>profileImage</w:t>
             </w:r>
+            <w:proofErr w:type="spellEnd"/>
           </w:p>
         </w:tc>
       </w:tr>
@@ -222,6 +244,7 @@
               <w:pStyle w:val="ListParagraph"/>
               <w:ind w:left="0"/>
             </w:pPr>
+            <w:proofErr w:type="spellStart"/>
             <w:r>
               <w:t>P</w:t>
             </w:r>
@@ -231,6 +254,7 @@
             <w:r>
               <w:t>_id</w:t>
             </w:r>
+            <w:proofErr w:type="spellEnd"/>
           </w:p>
         </w:tc>
       </w:tr>
@@ -260,9 +284,11 @@
               <w:pStyle w:val="ListParagraph"/>
               <w:ind w:left="0"/>
             </w:pPr>
+            <w:proofErr w:type="spellStart"/>
             <w:r>
               <w:t>Total_price</w:t>
             </w:r>
+            <w:proofErr w:type="spellEnd"/>
           </w:p>
         </w:tc>
       </w:tr>
@@ -366,6 +392,7 @@
               <w:pStyle w:val="ListParagraph"/>
               <w:ind w:left="0"/>
             </w:pPr>
+            <w:proofErr w:type="spellStart"/>
             <w:r>
               <w:t>P</w:t>
             </w:r>
@@ -375,6 +402,7 @@
             <w:r>
               <w:t>_id</w:t>
             </w:r>
+            <w:proofErr w:type="spellEnd"/>
           </w:p>
         </w:tc>
       </w:tr>
@@ -388,6 +416,24 @@
               <w:pStyle w:val="ListParagraph"/>
               <w:ind w:left="0"/>
             </w:pPr>
+            <w:proofErr w:type="spellStart"/>
+            <w:r>
+              <w:t>Season_id</w:t>
+            </w:r>
+            <w:proofErr w:type="spellEnd"/>
+          </w:p>
+        </w:tc>
+      </w:tr>
+      <w:tr>
+        <w:tc>
+          <w:tcPr>
+            <w:tcW w:w="4225" w:type="dxa"/>
+          </w:tcPr>
+          <w:p>
+            <w:pPr>
+              <w:pStyle w:val="ListParagraph"/>
+              <w:ind w:left="0"/>
+            </w:pPr>
             <w:r>
               <w:t>Quantity</w:t>
             </w:r>
@@ -404,9 +450,11 @@
               <w:pStyle w:val="ListParagraph"/>
               <w:ind w:left="0"/>
             </w:pPr>
+            <w:proofErr w:type="spellStart"/>
             <w:r>
               <w:t>Total_price</w:t>
             </w:r>
+            <w:proofErr w:type="spellEnd"/>
           </w:p>
         </w:tc>
       </w:tr>
@@ -420,20 +468,13 @@
               <w:pStyle w:val="ListParagraph"/>
               <w:ind w:left="0"/>
             </w:pPr>
+            <w:proofErr w:type="gramStart"/>
             <w:r>
               <w:t>Status(</w:t>
             </w:r>
-            <w:r>
-              <w:t>pending</w:t>
-            </w:r>
-            <w:r>
-              <w:t xml:space="preserve">, </w:t>
-            </w:r>
-            <w:r>
-              <w:t>re</w:t>
-            </w:r>
-            <w:r>
-              <w:t>paid)</w:t>
+            <w:proofErr w:type="gramEnd"/>
+            <w:r>
+              <w:t>pending, repaid)</w:t>
             </w:r>
           </w:p>
         </w:tc>
@@ -464,6 +505,7 @@
           <w:numId w:val="1"/>
         </w:numPr>
       </w:pPr>
+      <w:proofErr w:type="gramStart"/>
       <w:r>
         <w:t>P</w:t>
       </w:r>
@@ -473,11 +515,22 @@
       <w:r>
         <w:t>(</w:t>
       </w:r>
+      <w:proofErr w:type="spellStart"/>
+      <w:proofErr w:type="gramEnd"/>
       <w:r>
         <w:t>kwishyura</w:t>
       </w:r>
-      <w:r>
-        <w:t xml:space="preserve"> umunyamuryango)</w:t>
+      <w:proofErr w:type="spellEnd"/>
+      <w:r>
+        <w:t xml:space="preserve"> </w:t>
+      </w:r>
+      <w:proofErr w:type="spellStart"/>
+      <w:r>
+        <w:t>umunyamuryango</w:t>
+      </w:r>
+      <w:proofErr w:type="spellEnd"/>
+      <w:r>
+        <w:t>)</w:t>
       </w:r>
     </w:p>
     <w:tbl>
@@ -516,9 +569,29 @@
               <w:pStyle w:val="ListParagraph"/>
               <w:ind w:left="0"/>
             </w:pPr>
+            <w:proofErr w:type="spellStart"/>
             <w:r>
               <w:t>User_id</w:t>
             </w:r>
+            <w:proofErr w:type="spellEnd"/>
+          </w:p>
+        </w:tc>
+      </w:tr>
+      <w:tr>
+        <w:tc>
+          <w:tcPr>
+            <w:tcW w:w="4315" w:type="dxa"/>
+          </w:tcPr>
+          <w:p>
+            <w:pPr>
+              <w:pStyle w:val="ListParagraph"/>
+              <w:ind w:left="0"/>
+            </w:pPr>
+            <w:proofErr w:type="spellStart"/>
+            <w:r>
+              <w:t>Season_id</w:t>
+            </w:r>
+            <w:proofErr w:type="spellEnd"/>
           </w:p>
         </w:tc>
       </w:tr>
@@ -536,6 +609,7 @@
               <w:ind w:left="0"/>
             </w:pPr>
             <w:r>
+              <w:lastRenderedPageBreak/>
               <w:t>Amount</w:t>
             </w:r>
           </w:p>
@@ -563,7 +637,6 @@
         <w:pStyle w:val="ListParagraph"/>
       </w:pPr>
       <w:r>
-        <w:lastRenderedPageBreak/>
         <w:t xml:space="preserve"> </w:t>
       </w:r>
     </w:p>
@@ -585,6 +658,7 @@
           <w:numId w:val="1"/>
         </w:numPr>
       </w:pPr>
+      <w:proofErr w:type="gramStart"/>
       <w:r>
         <w:t>Product</w:t>
       </w:r>
@@ -592,10 +666,32 @@
         <w:t>ion</w:t>
       </w:r>
       <w:r>
-        <w:t>(umusaruro</w:t>
-      </w:r>
-      <w:r>
-        <w:t xml:space="preserve"> uzanwa na member</w:t>
+        <w:t>(</w:t>
+      </w:r>
+      <w:proofErr w:type="spellStart"/>
+      <w:proofErr w:type="gramEnd"/>
+      <w:r>
+        <w:t>umusaruro</w:t>
+      </w:r>
+      <w:proofErr w:type="spellEnd"/>
+      <w:r>
+        <w:t xml:space="preserve"> </w:t>
+      </w:r>
+      <w:proofErr w:type="spellStart"/>
+      <w:r>
+        <w:t>uzanwa</w:t>
+      </w:r>
+      <w:proofErr w:type="spellEnd"/>
+      <w:r>
+        <w:t xml:space="preserve"> </w:t>
+      </w:r>
+      <w:proofErr w:type="spellStart"/>
+      <w:r>
+        <w:t>na</w:t>
+      </w:r>
+      <w:proofErr w:type="spellEnd"/>
+      <w:r>
+        <w:t xml:space="preserve"> member</w:t>
       </w:r>
       <w:r>
         <w:t>)</w:t>
@@ -637,9 +733,11 @@
               <w:pStyle w:val="ListParagraph"/>
               <w:ind w:left="0"/>
             </w:pPr>
+            <w:proofErr w:type="spellStart"/>
             <w:r>
               <w:t>User_id</w:t>
             </w:r>
+            <w:proofErr w:type="spellEnd"/>
           </w:p>
         </w:tc>
       </w:tr>
@@ -653,12 +751,14 @@
               <w:pStyle w:val="ListParagraph"/>
               <w:ind w:left="0"/>
             </w:pPr>
+            <w:proofErr w:type="spellStart"/>
             <w:r>
               <w:t>Product</w:t>
             </w:r>
             <w:r>
               <w:t>_id</w:t>
             </w:r>
+            <w:proofErr w:type="spellEnd"/>
             <w:r>
               <w:t xml:space="preserve"> (fore)</w:t>
             </w:r>
@@ -675,9 +775,29 @@
               <w:pStyle w:val="ListParagraph"/>
               <w:ind w:left="0"/>
             </w:pPr>
+            <w:proofErr w:type="spellStart"/>
+            <w:r>
+              <w:t>Season_id</w:t>
+            </w:r>
+            <w:proofErr w:type="spellEnd"/>
+          </w:p>
+        </w:tc>
+      </w:tr>
+      <w:tr>
+        <w:tc>
+          <w:tcPr>
+            <w:tcW w:w="4315" w:type="dxa"/>
+          </w:tcPr>
+          <w:p>
+            <w:pPr>
+              <w:pStyle w:val="ListParagraph"/>
+              <w:ind w:left="0"/>
+            </w:pPr>
+            <w:proofErr w:type="spellStart"/>
             <w:r>
               <w:t>Total_quantity</w:t>
             </w:r>
+            <w:proofErr w:type="spellEnd"/>
             <w:r>
               <w:t>(kg)</w:t>
             </w:r>
@@ -694,9 +814,11 @@
               <w:pStyle w:val="ListParagraph"/>
               <w:ind w:left="0"/>
             </w:pPr>
+            <w:proofErr w:type="spellStart"/>
             <w:r>
               <w:t>Total_price</w:t>
             </w:r>
+            <w:proofErr w:type="spellEnd"/>
           </w:p>
         </w:tc>
       </w:tr>
@@ -735,15 +857,35 @@
           <w:numId w:val="1"/>
         </w:numPr>
       </w:pPr>
+      <w:proofErr w:type="gramStart"/>
       <w:r>
         <w:t>Sales</w:t>
       </w:r>
       <w:r>
-        <w:t>(kugurisha</w:t>
-      </w:r>
-      <w:r>
-        <w:t xml:space="preserve"> umusaruro mbumbe</w:t>
-      </w:r>
+        <w:t>(</w:t>
+      </w:r>
+      <w:proofErr w:type="spellStart"/>
+      <w:proofErr w:type="gramEnd"/>
+      <w:r>
+        <w:t>kugurisha</w:t>
+      </w:r>
+      <w:proofErr w:type="spellEnd"/>
+      <w:r>
+        <w:t xml:space="preserve"> </w:t>
+      </w:r>
+      <w:proofErr w:type="spellStart"/>
+      <w:r>
+        <w:t>umusaruro</w:t>
+      </w:r>
+      <w:proofErr w:type="spellEnd"/>
+      <w:r>
+        <w:t xml:space="preserve"> </w:t>
+      </w:r>
+      <w:proofErr w:type="spellStart"/>
+      <w:r>
+        <w:t>mbumbe</w:t>
+      </w:r>
+      <w:proofErr w:type="spellEnd"/>
       <w:r>
         <w:t>)</w:t>
       </w:r>
@@ -784,9 +926,11 @@
               <w:pStyle w:val="ListParagraph"/>
               <w:ind w:left="0"/>
             </w:pPr>
+            <w:proofErr w:type="spellStart"/>
             <w:r>
               <w:t>Product_id</w:t>
             </w:r>
+            <w:proofErr w:type="spellEnd"/>
           </w:p>
         </w:tc>
       </w:tr>
@@ -800,6 +944,24 @@
               <w:pStyle w:val="ListParagraph"/>
               <w:ind w:left="0"/>
             </w:pPr>
+            <w:proofErr w:type="spellStart"/>
+            <w:r>
+              <w:t>Season_id</w:t>
+            </w:r>
+            <w:proofErr w:type="spellEnd"/>
+          </w:p>
+        </w:tc>
+      </w:tr>
+      <w:tr>
+        <w:tc>
+          <w:tcPr>
+            <w:tcW w:w="4315" w:type="dxa"/>
+          </w:tcPr>
+          <w:p>
+            <w:pPr>
+              <w:pStyle w:val="ListParagraph"/>
+              <w:ind w:left="0"/>
+            </w:pPr>
             <w:r>
               <w:t>Quantity</w:t>
             </w:r>
@@ -816,6 +978,11 @@
               <w:pStyle w:val="ListParagraph"/>
               <w:ind w:left="0"/>
             </w:pPr>
+            <w:proofErr w:type="spellStart"/>
+            <w:r>
+              <w:t>Total_price</w:t>
+            </w:r>
+            <w:proofErr w:type="spellEnd"/>
           </w:p>
         </w:tc>
       </w:tr>
@@ -830,7 +997,7 @@
               <w:ind w:left="0"/>
             </w:pPr>
             <w:r>
-              <w:t>Total_price</w:t>
+              <w:t>Buyer</w:t>
             </w:r>
           </w:p>
         </w:tc>
@@ -845,24 +1012,23 @@
               <w:pStyle w:val="ListParagraph"/>
               <w:ind w:left="0"/>
             </w:pPr>
-            <w:r>
-              <w:t>Buyer</w:t>
-            </w:r>
-          </w:p>
-        </w:tc>
-      </w:tr>
-      <w:tr>
-        <w:tc>
-          <w:tcPr>
-            <w:tcW w:w="4315" w:type="dxa"/>
-          </w:tcPr>
-          <w:p>
-            <w:pPr>
-              <w:pStyle w:val="ListParagraph"/>
-              <w:ind w:left="0"/>
-            </w:pPr>
-            <w:r>
-              <w:t>Payment_type(cash,loan)</w:t>
+            <w:proofErr w:type="spellStart"/>
+            <w:r>
+              <w:t>Payment_type</w:t>
+            </w:r>
+            <w:proofErr w:type="spellEnd"/>
+            <w:r>
+              <w:t>(</w:t>
+            </w:r>
+            <w:proofErr w:type="spellStart"/>
+            <w:proofErr w:type="gramStart"/>
+            <w:r>
+              <w:t>cash,loan</w:t>
+            </w:r>
+            <w:proofErr w:type="spellEnd"/>
+            <w:proofErr w:type="gramEnd"/>
+            <w:r>
+              <w:t>)</w:t>
             </w:r>
           </w:p>
         </w:tc>
@@ -942,9 +1108,11 @@
               <w:pStyle w:val="ListParagraph"/>
               <w:ind w:left="0"/>
             </w:pPr>
+            <w:proofErr w:type="spellStart"/>
             <w:r>
               <w:t>User_id</w:t>
             </w:r>
+            <w:proofErr w:type="spellEnd"/>
           </w:p>
         </w:tc>
       </w:tr>
@@ -1023,11 +1191,37 @@
           <w:numId w:val="1"/>
         </w:numPr>
       </w:pPr>
+      <w:proofErr w:type="spellStart"/>
       <w:r>
         <w:t>Purchase_input</w:t>
       </w:r>
-      <w:r>
-        <w:t xml:space="preserve"> (ibyo abanyamuryango baguze)</w:t>
+      <w:proofErr w:type="spellEnd"/>
+      <w:r>
+        <w:t xml:space="preserve"> (</w:t>
+      </w:r>
+      <w:proofErr w:type="spellStart"/>
+      <w:r>
+        <w:t>ibyo</w:t>
+      </w:r>
+      <w:proofErr w:type="spellEnd"/>
+      <w:r>
+        <w:t xml:space="preserve"> </w:t>
+      </w:r>
+      <w:proofErr w:type="spellStart"/>
+      <w:r>
+        <w:t>abanyamuryango</w:t>
+      </w:r>
+      <w:proofErr w:type="spellEnd"/>
+      <w:r>
+        <w:t xml:space="preserve"> </w:t>
+      </w:r>
+      <w:proofErr w:type="spellStart"/>
+      <w:r>
+        <w:t>baguze</w:t>
+      </w:r>
+      <w:proofErr w:type="spellEnd"/>
+      <w:r>
+        <w:t>)</w:t>
       </w:r>
     </w:p>
     <w:tbl>
@@ -1058,9 +1252,11 @@
             <w:tcW w:w="4315" w:type="dxa"/>
           </w:tcPr>
           <w:p>
+            <w:proofErr w:type="spellStart"/>
             <w:r>
               <w:t>User_id</w:t>
             </w:r>
+            <w:proofErr w:type="spellEnd"/>
           </w:p>
         </w:tc>
       </w:tr>
@@ -1070,9 +1266,25 @@
             <w:tcW w:w="4315" w:type="dxa"/>
           </w:tcPr>
           <w:p>
+            <w:proofErr w:type="spellStart"/>
             <w:r>
               <w:t>Product_id</w:t>
             </w:r>
+            <w:proofErr w:type="spellEnd"/>
+          </w:p>
+        </w:tc>
+      </w:tr>
+      <w:tr>
+        <w:tc>
+          <w:tcPr>
+            <w:tcW w:w="4315" w:type="dxa"/>
+          </w:tcPr>
+          <w:p>
+            <w:proofErr w:type="spellStart"/>
+            <w:r>
+              <w:t>Season_id</w:t>
+            </w:r>
+            <w:proofErr w:type="spellEnd"/>
           </w:p>
         </w:tc>
       </w:tr>
@@ -1099,9 +1311,12 @@
                 <w:tab w:val="left" w:pos="1227"/>
               </w:tabs>
             </w:pPr>
-            <w:r>
+            <w:proofErr w:type="spellStart"/>
+            <w:r>
+              <w:lastRenderedPageBreak/>
               <w:t>Total_price</w:t>
             </w:r>
+            <w:proofErr w:type="spellEnd"/>
           </w:p>
         </w:tc>
       </w:tr>
@@ -1111,8 +1326,18 @@
             <w:tcW w:w="4315" w:type="dxa"/>
           </w:tcPr>
           <w:p>
-            <w:r>
-              <w:t>paymentType(cash, loan)</w:t>
+            <w:proofErr w:type="spellStart"/>
+            <w:proofErr w:type="gramStart"/>
+            <w:r>
+              <w:t>paymentType</w:t>
+            </w:r>
+            <w:proofErr w:type="spellEnd"/>
+            <w:r>
+              <w:t>(</w:t>
+            </w:r>
+            <w:proofErr w:type="gramEnd"/>
+            <w:r>
+              <w:t>cash, loan)</w:t>
             </w:r>
           </w:p>
         </w:tc>
@@ -1173,9 +1398,11 @@
             <w:tcW w:w="5035" w:type="dxa"/>
           </w:tcPr>
           <w:p>
+            <w:proofErr w:type="spellStart"/>
             <w:r>
               <w:t>productname</w:t>
             </w:r>
+            <w:proofErr w:type="spellEnd"/>
           </w:p>
         </w:tc>
       </w:tr>
@@ -1185,9 +1412,11 @@
             <w:tcW w:w="5035" w:type="dxa"/>
           </w:tcPr>
           <w:p>
+            <w:proofErr w:type="spellStart"/>
             <w:r>
               <w:t>createdAt</w:t>
             </w:r>
+            <w:proofErr w:type="spellEnd"/>
           </w:p>
         </w:tc>
       </w:tr>
@@ -1203,15 +1432,35 @@
           <w:numId w:val="1"/>
         </w:numPr>
       </w:pPr>
+      <w:proofErr w:type="gramStart"/>
       <w:r>
         <w:t>plot</w:t>
       </w:r>
       <w:r>
-        <w:t>(ingano yubutaka</w:t>
-      </w:r>
-      <w:r>
-        <w:t xml:space="preserve"> buhingwaho</w:t>
-      </w:r>
+        <w:t>(</w:t>
+      </w:r>
+      <w:proofErr w:type="spellStart"/>
+      <w:proofErr w:type="gramEnd"/>
+      <w:r>
+        <w:t>ingano</w:t>
+      </w:r>
+      <w:proofErr w:type="spellEnd"/>
+      <w:r>
+        <w:t xml:space="preserve"> </w:t>
+      </w:r>
+      <w:proofErr w:type="spellStart"/>
+      <w:r>
+        <w:t>yubutaka</w:t>
+      </w:r>
+      <w:proofErr w:type="spellEnd"/>
+      <w:r>
+        <w:t xml:space="preserve"> </w:t>
+      </w:r>
+      <w:proofErr w:type="spellStart"/>
+      <w:r>
+        <w:t>buhingwaho</w:t>
+      </w:r>
+      <w:proofErr w:type="spellEnd"/>
       <w:r>
         <w:t>)</w:t>
       </w:r>
@@ -1244,9 +1493,11 @@
             <w:tcW w:w="5665" w:type="dxa"/>
           </w:tcPr>
           <w:p>
+            <w:proofErr w:type="spellStart"/>
             <w:r>
               <w:t>User_id</w:t>
             </w:r>
+            <w:proofErr w:type="spellEnd"/>
           </w:p>
         </w:tc>
       </w:tr>
@@ -1256,9 +1507,11 @@
             <w:tcW w:w="5665" w:type="dxa"/>
           </w:tcPr>
           <w:p>
+            <w:proofErr w:type="spellStart"/>
             <w:r>
               <w:t>Product_id</w:t>
             </w:r>
+            <w:proofErr w:type="spellEnd"/>
           </w:p>
         </w:tc>
       </w:tr>
@@ -1289,6 +1542,7 @@
             <w:tcW w:w="5665" w:type="dxa"/>
           </w:tcPr>
           <w:p>
+            <w:proofErr w:type="spellStart"/>
             <w:r>
               <w:t>U</w:t>
             </w:r>
@@ -1298,6 +1552,7 @@
             <w:r>
               <w:t>_id</w:t>
             </w:r>
+            <w:proofErr w:type="spellEnd"/>
           </w:p>
         </w:tc>
       </w:tr>
@@ -1315,7 +1570,15 @@
         <w:t xml:space="preserve">Fees </w:t>
       </w:r>
       <w:r>
-        <w:t>(contribution yumunyamuryango)</w:t>
+        <w:t xml:space="preserve">(contribution </w:t>
+      </w:r>
+      <w:proofErr w:type="spellStart"/>
+      <w:r>
+        <w:t>yumunyamuryango</w:t>
+      </w:r>
+      <w:proofErr w:type="spellEnd"/>
+      <w:r>
+        <w:t>)</w:t>
       </w:r>
     </w:p>
     <w:tbl>
@@ -1345,9 +1608,11 @@
             <w:tcW w:w="5665" w:type="dxa"/>
           </w:tcPr>
           <w:p>
+            <w:proofErr w:type="spellStart"/>
             <w:r>
               <w:t>User_id</w:t>
             </w:r>
+            <w:proofErr w:type="spellEnd"/>
           </w:p>
         </w:tc>
       </w:tr>
@@ -1357,6 +1622,20 @@
             <w:tcW w:w="5665" w:type="dxa"/>
           </w:tcPr>
           <w:p>
+            <w:proofErr w:type="spellStart"/>
+            <w:r>
+              <w:t>Season_id</w:t>
+            </w:r>
+            <w:proofErr w:type="spellEnd"/>
+          </w:p>
+        </w:tc>
+      </w:tr>
+      <w:tr>
+        <w:tc>
+          <w:tcPr>
+            <w:tcW w:w="5665" w:type="dxa"/>
+          </w:tcPr>
+          <w:p>
             <w:r>
               <w:t>Amount</w:t>
             </w:r>
@@ -1369,8 +1648,13 @@
             <w:tcW w:w="5665" w:type="dxa"/>
           </w:tcPr>
           <w:p>
-            <w:r>
-              <w:t>Status(paid, unpaid)</w:t>
+            <w:proofErr w:type="gramStart"/>
+            <w:r>
+              <w:t>Status(</w:t>
+            </w:r>
+            <w:proofErr w:type="gramEnd"/>
+            <w:r>
+              <w:t>paid, unpaid)</w:t>
             </w:r>
           </w:p>
         </w:tc>
@@ -1381,15 +1665,147 @@
             <w:tcW w:w="5665" w:type="dxa"/>
           </w:tcPr>
           <w:p>
+            <w:proofErr w:type="spellStart"/>
             <w:r>
               <w:t>createdAt</w:t>
             </w:r>
+            <w:proofErr w:type="spellEnd"/>
           </w:p>
         </w:tc>
       </w:tr>
     </w:tbl>
     <w:p/>
-    <w:p/>
+    <w:p>
+      <w:pPr>
+        <w:pStyle w:val="ListParagraph"/>
+        <w:numPr>
+          <w:ilvl w:val="0"/>
+          <w:numId w:val="1"/>
+        </w:numPr>
+      </w:pPr>
+      <w:r>
+        <w:t xml:space="preserve"> </w:t>
+      </w:r>
+    </w:p>
+    <w:tbl>
+      <w:tblPr>
+        <w:tblStyle w:val="TableGrid"/>
+        <w:tblW w:w="0" w:type="auto"/>
+        <w:tblInd w:w="720" w:type="dxa"/>
+        <w:tblLook w:val="04A0" w:firstRow="1" w:lastRow="0" w:firstColumn="1" w:lastColumn="0" w:noHBand="0" w:noVBand="1"/>
+      </w:tblPr>
+      <w:tblGrid>
+        <w:gridCol w:w="5395"/>
+      </w:tblGrid>
+      <w:tr>
+        <w:tc>
+          <w:tcPr>
+            <w:tcW w:w="5395" w:type="dxa"/>
+          </w:tcPr>
+          <w:p>
+            <w:pPr>
+              <w:pStyle w:val="ListParagraph"/>
+              <w:ind w:left="0"/>
+            </w:pPr>
+            <w:r>
+              <w:t>id</w:t>
+            </w:r>
+          </w:p>
+        </w:tc>
+      </w:tr>
+      <w:tr>
+        <w:tc>
+          <w:tcPr>
+            <w:tcW w:w="5395" w:type="dxa"/>
+          </w:tcPr>
+          <w:p>
+            <w:pPr>
+              <w:pStyle w:val="ListParagraph"/>
+              <w:ind w:left="0"/>
+            </w:pPr>
+            <w:r>
+              <w:t>name</w:t>
+            </w:r>
+          </w:p>
+        </w:tc>
+      </w:tr>
+      <w:tr>
+        <w:tc>
+          <w:tcPr>
+            <w:tcW w:w="5395" w:type="dxa"/>
+          </w:tcPr>
+          <w:p>
+            <w:pPr>
+              <w:pStyle w:val="ListParagraph"/>
+              <w:ind w:left="0"/>
+            </w:pPr>
+            <w:proofErr w:type="spellStart"/>
+            <w:r>
+              <w:t>Start_date</w:t>
+            </w:r>
+            <w:proofErr w:type="spellEnd"/>
+          </w:p>
+        </w:tc>
+      </w:tr>
+      <w:tr>
+        <w:tc>
+          <w:tcPr>
+            <w:tcW w:w="5395" w:type="dxa"/>
+          </w:tcPr>
+          <w:p>
+            <w:pPr>
+              <w:pStyle w:val="ListParagraph"/>
+              <w:ind w:left="0"/>
+            </w:pPr>
+            <w:proofErr w:type="spellStart"/>
+            <w:r>
+              <w:t>End_date</w:t>
+            </w:r>
+            <w:proofErr w:type="spellEnd"/>
+          </w:p>
+        </w:tc>
+      </w:tr>
+      <w:tr>
+        <w:tc>
+          <w:tcPr>
+            <w:tcW w:w="5395" w:type="dxa"/>
+          </w:tcPr>
+          <w:p>
+            <w:pPr>
+              <w:pStyle w:val="ListParagraph"/>
+              <w:ind w:left="0"/>
+            </w:pPr>
+            <w:r>
+              <w:lastRenderedPageBreak/>
+              <w:t>description</w:t>
+            </w:r>
+          </w:p>
+        </w:tc>
+      </w:tr>
+      <w:tr>
+        <w:tc>
+          <w:tcPr>
+            <w:tcW w:w="5395" w:type="dxa"/>
+          </w:tcPr>
+          <w:p>
+            <w:pPr>
+              <w:pStyle w:val="ListParagraph"/>
+              <w:ind w:left="0"/>
+            </w:pPr>
+            <w:proofErr w:type="spellStart"/>
+            <w:r>
+              <w:t>Created_at</w:t>
+            </w:r>
+            <w:proofErr w:type="spellEnd"/>
+          </w:p>
+        </w:tc>
+      </w:tr>
+    </w:tbl>
+    <w:p>
+      <w:pPr>
+        <w:pStyle w:val="ListParagraph"/>
+      </w:pPr>
+    </w:p>
     <w:p/>
     <w:p/>
     <w:p>
@@ -3328,6 +3744,7 @@
   <w:style w:type="character" w:default="1" w:styleId="DefaultParagraphFont">
     <w:name w:val="Default Paragraph Font"/>
     <w:uiPriority w:val="1"/>
+    <w:semiHidden/>
     <w:unhideWhenUsed/>
   </w:style>
   <w:style w:type="table" w:default="1" w:styleId="TableNormal">

--- a/database design.docx
+++ b/database design.docx
@@ -1685,6 +1685,9 @@
       </w:pPr>
       <w:r>
         <w:t xml:space="preserve"> </w:t>
+      </w:r>
+      <w:r>
+        <w:t>season</w:t>
       </w:r>
     </w:p>
     <w:tbl>

--- a/database design.docx
+++ b/database design.docx
@@ -286,6 +286,24 @@
             </w:pPr>
             <w:proofErr w:type="spellStart"/>
             <w:r>
+              <w:t>unityPrice</w:t>
+            </w:r>
+            <w:proofErr w:type="spellEnd"/>
+          </w:p>
+        </w:tc>
+      </w:tr>
+      <w:tr>
+        <w:tc>
+          <w:tcPr>
+            <w:tcW w:w="4225" w:type="dxa"/>
+          </w:tcPr>
+          <w:p>
+            <w:pPr>
+              <w:pStyle w:val="ListParagraph"/>
+              <w:ind w:left="0"/>
+            </w:pPr>
+            <w:proofErr w:type="spellStart"/>
+            <w:r>
               <w:t>Total_price</w:t>
             </w:r>
             <w:proofErr w:type="spellEnd"/>
@@ -589,6 +607,7 @@
             </w:pPr>
             <w:proofErr w:type="spellStart"/>
             <w:r>
+              <w:lastRenderedPageBreak/>
               <w:t>Season_id</w:t>
             </w:r>
             <w:proofErr w:type="spellEnd"/>
@@ -609,7 +628,6 @@
               <w:ind w:left="0"/>
             </w:pPr>
             <w:r>
-              <w:lastRenderedPageBreak/>
               <w:t>Amount</w:t>
             </w:r>
           </w:p>
@@ -735,9 +753,20 @@
             </w:pPr>
             <w:proofErr w:type="spellStart"/>
             <w:r>
-              <w:t>User_id</w:t>
+              <w:t>User_</w:t>
+            </w:r>
+            <w:proofErr w:type="gramStart"/>
+            <w:r>
+              <w:t>id</w:t>
             </w:r>
             <w:proofErr w:type="spellEnd"/>
+            <w:r>
+              <w:t>(</w:t>
+            </w:r>
+            <w:proofErr w:type="gramEnd"/>
+            <w:r>
+              <w:t>for</w:t>
+            </w:r>
           </w:p>
         </w:tc>
       </w:tr>
@@ -760,7 +789,7 @@
             </w:r>
             <w:proofErr w:type="spellEnd"/>
             <w:r>
-              <w:t xml:space="preserve"> (fore)</w:t>
+              <w:t xml:space="preserve"> (for</w:t>
             </w:r>
           </w:p>
         </w:tc>
@@ -777,9 +806,20 @@
             </w:pPr>
             <w:proofErr w:type="spellStart"/>
             <w:r>
-              <w:t>Season_id</w:t>
+              <w:t>Season_</w:t>
+            </w:r>
+            <w:proofErr w:type="gramStart"/>
+            <w:r>
+              <w:t>id</w:t>
             </w:r>
             <w:proofErr w:type="spellEnd"/>
+            <w:r>
+              <w:t>(</w:t>
+            </w:r>
+            <w:proofErr w:type="gramEnd"/>
+            <w:r>
+              <w:t>for</w:t>
+            </w:r>
           </w:p>
         </w:tc>
       </w:tr>
@@ -832,9 +872,11 @@
               <w:pStyle w:val="ListParagraph"/>
               <w:ind w:left="0"/>
             </w:pPr>
-            <w:r>
-              <w:t>date</w:t>
-            </w:r>
+            <w:proofErr w:type="spellStart"/>
+            <w:r>
+              <w:t>createdAt</w:t>
+            </w:r>
+            <w:proofErr w:type="spellEnd"/>
           </w:p>
         </w:tc>
       </w:tr>
@@ -1295,6 +1337,7 @@
           </w:tcPr>
           <w:p>
             <w:r>
+              <w:lastRenderedPageBreak/>
               <w:t>quantity</w:t>
             </w:r>
           </w:p>
@@ -1313,7 +1356,6 @@
             </w:pPr>
             <w:proofErr w:type="spellStart"/>
             <w:r>
-              <w:lastRenderedPageBreak/>
               <w:t>Total_price</w:t>
             </w:r>
             <w:proofErr w:type="spellEnd"/>
@@ -1762,6 +1804,7 @@
             </w:pPr>
             <w:proofErr w:type="spellStart"/>
             <w:r>
+              <w:lastRenderedPageBreak/>
               <w:t>End_date</w:t>
             </w:r>
             <w:proofErr w:type="spellEnd"/>
@@ -1779,7 +1822,6 @@
               <w:ind w:left="0"/>
             </w:pPr>
             <w:r>
-              <w:lastRenderedPageBreak/>
               <w:t>description</w:t>
             </w:r>
           </w:p>

--- a/database design.docx
+++ b/database design.docx
@@ -157,13 +157,8 @@
               <w:t>(</w:t>
             </w:r>
             <w:proofErr w:type="spellStart"/>
-            <w:proofErr w:type="gramStart"/>
-            <w:r>
-              <w:t>former.accountant</w:t>
-            </w:r>
-            <w:proofErr w:type="gramEnd"/>
-            <w:r>
-              <w:t>,manager</w:t>
+            <w:r>
+              <w:t>former.accountant,manager</w:t>
             </w:r>
             <w:proofErr w:type="spellEnd"/>
             <w:r>
@@ -284,11 +279,6 @@
               <w:pStyle w:val="ListParagraph"/>
               <w:ind w:left="0"/>
             </w:pPr>
-            <w:proofErr w:type="spellStart"/>
-            <w:r>
-              <w:t>unityPrice</w:t>
-            </w:r>
-            <w:proofErr w:type="spellEnd"/>
           </w:p>
         </w:tc>
       </w:tr>
@@ -394,9 +384,14 @@
               <w:pStyle w:val="ListParagraph"/>
               <w:ind w:left="0"/>
             </w:pPr>
-            <w:r>
-              <w:t>userId</w:t>
-            </w:r>
+            <w:proofErr w:type="spellStart"/>
+            <w:r>
+              <w:t>purchaseInput</w:t>
+            </w:r>
+            <w:r>
+              <w:t>Id</w:t>
+            </w:r>
+            <w:proofErr w:type="spellEnd"/>
           </w:p>
         </w:tc>
       </w:tr>
@@ -410,15 +405,51 @@
               <w:pStyle w:val="ListParagraph"/>
               <w:ind w:left="0"/>
             </w:pPr>
+          </w:p>
+        </w:tc>
+      </w:tr>
+      <w:tr>
+        <w:tc>
+          <w:tcPr>
+            <w:tcW w:w="4225" w:type="dxa"/>
+          </w:tcPr>
+          <w:p>
+            <w:pPr>
+              <w:pStyle w:val="ListParagraph"/>
+              <w:ind w:left="0"/>
+            </w:pPr>
+          </w:p>
+        </w:tc>
+      </w:tr>
+      <w:tr>
+        <w:tc>
+          <w:tcPr>
+            <w:tcW w:w="4225" w:type="dxa"/>
+          </w:tcPr>
+          <w:p>
+            <w:pPr>
+              <w:pStyle w:val="ListParagraph"/>
+              <w:ind w:left="0"/>
+            </w:pPr>
+            <w:r>
+              <w:t>Quantity</w:t>
+            </w:r>
+          </w:p>
+        </w:tc>
+      </w:tr>
+      <w:tr>
+        <w:tc>
+          <w:tcPr>
+            <w:tcW w:w="4225" w:type="dxa"/>
+          </w:tcPr>
+          <w:p>
+            <w:pPr>
+              <w:pStyle w:val="ListParagraph"/>
+              <w:ind w:left="0"/>
+            </w:pPr>
             <w:proofErr w:type="spellStart"/>
             <w:r>
-              <w:t>P</w:t>
-            </w:r>
-            <w:r>
-              <w:t>roduct</w:t>
-            </w:r>
-            <w:r>
-              <w:t>_id</w:t>
+              <w:t>Total_price</w:t>
             </w:r>
             <w:proofErr w:type="spellEnd"/>
           </w:p>
@@ -434,65 +465,8 @@
               <w:pStyle w:val="ListParagraph"/>
               <w:ind w:left="0"/>
             </w:pPr>
-            <w:proofErr w:type="spellStart"/>
-            <w:r>
-              <w:t>Season_id</w:t>
-            </w:r>
-            <w:proofErr w:type="spellEnd"/>
-          </w:p>
-        </w:tc>
-      </w:tr>
-      <w:tr>
-        <w:tc>
-          <w:tcPr>
-            <w:tcW w:w="4225" w:type="dxa"/>
-          </w:tcPr>
-          <w:p>
-            <w:pPr>
-              <w:pStyle w:val="ListParagraph"/>
-              <w:ind w:left="0"/>
-            </w:pPr>
-            <w:r>
-              <w:t>Quantity</w:t>
-            </w:r>
-          </w:p>
-        </w:tc>
-      </w:tr>
-      <w:tr>
-        <w:tc>
-          <w:tcPr>
-            <w:tcW w:w="4225" w:type="dxa"/>
-          </w:tcPr>
-          <w:p>
-            <w:pPr>
-              <w:pStyle w:val="ListParagraph"/>
-              <w:ind w:left="0"/>
-            </w:pPr>
-            <w:proofErr w:type="spellStart"/>
-            <w:r>
-              <w:t>Total_price</w:t>
-            </w:r>
-            <w:proofErr w:type="spellEnd"/>
-          </w:p>
-        </w:tc>
-      </w:tr>
-      <w:tr>
-        <w:tc>
-          <w:tcPr>
-            <w:tcW w:w="4225" w:type="dxa"/>
-          </w:tcPr>
-          <w:p>
-            <w:pPr>
-              <w:pStyle w:val="ListParagraph"/>
-              <w:ind w:left="0"/>
-            </w:pPr>
-            <w:proofErr w:type="gramStart"/>
-            <w:r>
-              <w:t>Status(</w:t>
-            </w:r>
-            <w:proofErr w:type="gramEnd"/>
-            <w:r>
-              <w:t>pending, repaid)</w:t>
+            <w:r>
+              <w:t>Status(pending, repaid)</w:t>
             </w:r>
           </w:p>
         </w:tc>
@@ -523,7 +497,6 @@
           <w:numId w:val="1"/>
         </w:numPr>
       </w:pPr>
-      <w:proofErr w:type="gramStart"/>
       <w:r>
         <w:t>P</w:t>
       </w:r>
@@ -534,7 +507,6 @@
         <w:t>(</w:t>
       </w:r>
       <w:proofErr w:type="spellStart"/>
-      <w:proofErr w:type="gramEnd"/>
       <w:r>
         <w:t>kwishyura</w:t>
       </w:r>
@@ -589,7 +561,16 @@
             </w:pPr>
             <w:proofErr w:type="spellStart"/>
             <w:r>
-              <w:t>User_id</w:t>
+              <w:t>product</w:t>
+            </w:r>
+            <w:r>
+              <w:t>ion</w:t>
+            </w:r>
+            <w:r>
+              <w:t>I</w:t>
+            </w:r>
+            <w:r>
+              <w:t>d</w:t>
             </w:r>
             <w:proofErr w:type="spellEnd"/>
           </w:p>
@@ -605,12 +586,6 @@
               <w:pStyle w:val="ListParagraph"/>
               <w:ind w:left="0"/>
             </w:pPr>
-            <w:proofErr w:type="spellStart"/>
-            <w:r>
-              <w:lastRenderedPageBreak/>
-              <w:t>Season_id</w:t>
-            </w:r>
-            <w:proofErr w:type="spellEnd"/>
           </w:p>
         </w:tc>
       </w:tr>
@@ -676,7 +651,6 @@
           <w:numId w:val="1"/>
         </w:numPr>
       </w:pPr>
-      <w:proofErr w:type="gramStart"/>
       <w:r>
         <w:t>Product</w:t>
       </w:r>
@@ -687,7 +661,6 @@
         <w:t>(</w:t>
       </w:r>
       <w:proofErr w:type="spellStart"/>
-      <w:proofErr w:type="gramEnd"/>
       <w:r>
         <w:t>umusaruro</w:t>
       </w:r>
@@ -753,19 +726,11 @@
             </w:pPr>
             <w:proofErr w:type="spellStart"/>
             <w:r>
-              <w:t>User_</w:t>
-            </w:r>
-            <w:proofErr w:type="gramStart"/>
-            <w:r>
-              <w:t>id</w:t>
+              <w:t>User_id</w:t>
             </w:r>
             <w:proofErr w:type="spellEnd"/>
             <w:r>
-              <w:t>(</w:t>
-            </w:r>
-            <w:proofErr w:type="gramEnd"/>
-            <w:r>
-              <w:t>for</w:t>
+              <w:t>(for</w:t>
             </w:r>
           </w:p>
         </w:tc>
@@ -806,19 +771,11 @@
             </w:pPr>
             <w:proofErr w:type="spellStart"/>
             <w:r>
-              <w:t>Season_</w:t>
-            </w:r>
-            <w:proofErr w:type="gramStart"/>
-            <w:r>
-              <w:t>id</w:t>
+              <w:t>Season_id</w:t>
             </w:r>
             <w:proofErr w:type="spellEnd"/>
             <w:r>
-              <w:t>(</w:t>
-            </w:r>
-            <w:proofErr w:type="gramEnd"/>
-            <w:r>
-              <w:t>for</w:t>
+              <w:t>(for</w:t>
             </w:r>
           </w:p>
         </w:tc>
@@ -899,7 +856,6 @@
           <w:numId w:val="1"/>
         </w:numPr>
       </w:pPr>
-      <w:proofErr w:type="gramStart"/>
       <w:r>
         <w:t>Sales</w:t>
       </w:r>
@@ -907,7 +863,6 @@
         <w:t>(</w:t>
       </w:r>
       <w:proofErr w:type="spellStart"/>
-      <w:proofErr w:type="gramEnd"/>
       <w:r>
         <w:t>kugurisha</w:t>
       </w:r>
@@ -1063,12 +1018,10 @@
               <w:t>(</w:t>
             </w:r>
             <w:proofErr w:type="spellStart"/>
-            <w:proofErr w:type="gramStart"/>
             <w:r>
               <w:t>cash,loan</w:t>
             </w:r>
             <w:proofErr w:type="spellEnd"/>
-            <w:proofErr w:type="gramEnd"/>
             <w:r>
               <w:t>)</w:t>
             </w:r>
@@ -1369,17 +1322,12 @@
           </w:tcPr>
           <w:p>
             <w:proofErr w:type="spellStart"/>
-            <w:proofErr w:type="gramStart"/>
             <w:r>
               <w:t>paymentType</w:t>
             </w:r>
             <w:proofErr w:type="spellEnd"/>
             <w:r>
-              <w:t>(</w:t>
-            </w:r>
-            <w:proofErr w:type="gramEnd"/>
-            <w:r>
-              <w:t>cash, loan)</w:t>
+              <w:t>(cash, loan)</w:t>
             </w:r>
           </w:p>
         </w:tc>
@@ -1474,7 +1422,6 @@
           <w:numId w:val="1"/>
         </w:numPr>
       </w:pPr>
-      <w:proofErr w:type="gramStart"/>
       <w:r>
         <w:t>plot</w:t>
       </w:r>
@@ -1482,7 +1429,6 @@
         <w:t>(</w:t>
       </w:r>
       <w:proofErr w:type="spellStart"/>
-      <w:proofErr w:type="gramEnd"/>
       <w:r>
         <w:t>ingano</w:t>
       </w:r>
@@ -1690,13 +1636,8 @@
             <w:tcW w:w="5665" w:type="dxa"/>
           </w:tcPr>
           <w:p>
-            <w:proofErr w:type="gramStart"/>
-            <w:r>
-              <w:t>Status(</w:t>
-            </w:r>
-            <w:proofErr w:type="gramEnd"/>
-            <w:r>
-              <w:t>paid, unpaid)</w:t>
+            <w:r>
+              <w:t>Status(paid, unpaid)</w:t>
             </w:r>
           </w:p>
         </w:tc>

--- a/database design.docx
+++ b/database design.docx
@@ -157,8 +157,13 @@
               <w:t>(</w:t>
             </w:r>
             <w:proofErr w:type="spellStart"/>
-            <w:r>
-              <w:t>former.accountant,manager</w:t>
+            <w:proofErr w:type="gramStart"/>
+            <w:r>
+              <w:t>former.accountant</w:t>
+            </w:r>
+            <w:proofErr w:type="gramEnd"/>
+            <w:r>
+              <w:t>,manager</w:t>
             </w:r>
             <w:proofErr w:type="spellEnd"/>
             <w:r>
@@ -465,8 +470,13 @@
               <w:pStyle w:val="ListParagraph"/>
               <w:ind w:left="0"/>
             </w:pPr>
-            <w:r>
-              <w:t>Status(pending, repaid)</w:t>
+            <w:proofErr w:type="gramStart"/>
+            <w:r>
+              <w:t>Status(</w:t>
+            </w:r>
+            <w:proofErr w:type="gramEnd"/>
+            <w:r>
+              <w:t>pending, repaid)</w:t>
             </w:r>
           </w:p>
         </w:tc>
@@ -497,6 +507,7 @@
           <w:numId w:val="1"/>
         </w:numPr>
       </w:pPr>
+      <w:proofErr w:type="gramStart"/>
       <w:r>
         <w:t>P</w:t>
       </w:r>
@@ -507,6 +518,7 @@
         <w:t>(</w:t>
       </w:r>
       <w:proofErr w:type="spellStart"/>
+      <w:proofErr w:type="gramEnd"/>
       <w:r>
         <w:t>kwishyura</w:t>
       </w:r>
@@ -561,13 +573,7 @@
             </w:pPr>
             <w:proofErr w:type="spellStart"/>
             <w:r>
-              <w:t>product</w:t>
-            </w:r>
-            <w:r>
-              <w:t>ion</w:t>
-            </w:r>
-            <w:r>
-              <w:t>I</w:t>
+              <w:t>productI</w:t>
             </w:r>
             <w:r>
               <w:t>d</w:t>
@@ -651,6 +657,7 @@
           <w:numId w:val="1"/>
         </w:numPr>
       </w:pPr>
+      <w:proofErr w:type="gramStart"/>
       <w:r>
         <w:t>Product</w:t>
       </w:r>
@@ -661,6 +668,7 @@
         <w:t>(</w:t>
       </w:r>
       <w:proofErr w:type="spellStart"/>
+      <w:proofErr w:type="gramEnd"/>
       <w:r>
         <w:t>umusaruro</w:t>
       </w:r>
@@ -726,11 +734,19 @@
             </w:pPr>
             <w:proofErr w:type="spellStart"/>
             <w:r>
-              <w:t>User_id</w:t>
+              <w:t>User_</w:t>
+            </w:r>
+            <w:proofErr w:type="gramStart"/>
+            <w:r>
+              <w:t>id</w:t>
             </w:r>
             <w:proofErr w:type="spellEnd"/>
             <w:r>
-              <w:t>(for</w:t>
+              <w:t>(</w:t>
+            </w:r>
+            <w:proofErr w:type="gramEnd"/>
+            <w:r>
+              <w:t>for</w:t>
             </w:r>
           </w:p>
         </w:tc>
@@ -771,11 +787,19 @@
             </w:pPr>
             <w:proofErr w:type="spellStart"/>
             <w:r>
-              <w:t>Season_id</w:t>
+              <w:t>Season_</w:t>
+            </w:r>
+            <w:proofErr w:type="gramStart"/>
+            <w:r>
+              <w:t>id</w:t>
             </w:r>
             <w:proofErr w:type="spellEnd"/>
             <w:r>
-              <w:t>(for</w:t>
+              <w:t>(</w:t>
+            </w:r>
+            <w:proofErr w:type="gramEnd"/>
+            <w:r>
+              <w:t>for</w:t>
             </w:r>
           </w:p>
         </w:tc>
@@ -856,6 +880,7 @@
           <w:numId w:val="1"/>
         </w:numPr>
       </w:pPr>
+      <w:proofErr w:type="gramStart"/>
       <w:r>
         <w:t>Sales</w:t>
       </w:r>
@@ -863,6 +888,7 @@
         <w:t>(</w:t>
       </w:r>
       <w:proofErr w:type="spellStart"/>
+      <w:proofErr w:type="gramEnd"/>
       <w:r>
         <w:t>kugurisha</w:t>
       </w:r>
@@ -925,7 +951,7 @@
             </w:pPr>
             <w:proofErr w:type="spellStart"/>
             <w:r>
-              <w:t>Product_id</w:t>
+              <w:t>stockId</w:t>
             </w:r>
             <w:proofErr w:type="spellEnd"/>
           </w:p>
@@ -1018,10 +1044,12 @@
               <w:t>(</w:t>
             </w:r>
             <w:proofErr w:type="spellStart"/>
+            <w:proofErr w:type="gramStart"/>
             <w:r>
               <w:t>cash,loan</w:t>
             </w:r>
             <w:proofErr w:type="spellEnd"/>
+            <w:proofErr w:type="gramEnd"/>
             <w:r>
               <w:t>)</w:t>
             </w:r>
@@ -1322,12 +1350,17 @@
           </w:tcPr>
           <w:p>
             <w:proofErr w:type="spellStart"/>
+            <w:proofErr w:type="gramStart"/>
             <w:r>
               <w:t>paymentType</w:t>
             </w:r>
             <w:proofErr w:type="spellEnd"/>
             <w:r>
-              <w:t>(cash, loan)</w:t>
+              <w:t>(</w:t>
+            </w:r>
+            <w:proofErr w:type="gramEnd"/>
+            <w:r>
+              <w:t>cash, loan)</w:t>
             </w:r>
           </w:p>
         </w:tc>
@@ -1422,6 +1455,7 @@
           <w:numId w:val="1"/>
         </w:numPr>
       </w:pPr>
+      <w:proofErr w:type="gramStart"/>
       <w:r>
         <w:t>plot</w:t>
       </w:r>
@@ -1429,6 +1463,7 @@
         <w:t>(</w:t>
       </w:r>
       <w:proofErr w:type="spellStart"/>
+      <w:proofErr w:type="gramEnd"/>
       <w:r>
         <w:t>ingano</w:t>
       </w:r>
@@ -1636,8 +1671,13 @@
             <w:tcW w:w="5665" w:type="dxa"/>
           </w:tcPr>
           <w:p>
-            <w:r>
-              <w:t>Status(paid, unpaid)</w:t>
+            <w:proofErr w:type="gramStart"/>
+            <w:r>
+              <w:t>Status(</w:t>
+            </w:r>
+            <w:proofErr w:type="gramEnd"/>
+            <w:r>
+              <w:t>paid, unpaid)</w:t>
             </w:r>
           </w:p>
         </w:tc>

--- a/database design.docx
+++ b/database design.docx
@@ -573,7 +573,13 @@
             </w:pPr>
             <w:proofErr w:type="spellStart"/>
             <w:r>
-              <w:t>productI</w:t>
+              <w:t>product</w:t>
+            </w:r>
+            <w:r>
+              <w:t>ion</w:t>
+            </w:r>
+            <w:r>
+              <w:t>I</w:t>
             </w:r>
             <w:r>
               <w:t>d</w:t>
